--- a/== MATERIAL/(RUB) - Exposicion oral.docx
+++ b/== MATERIAL/(RUB) - Exposicion oral.docx
@@ -26,7 +26,7 @@
         </w:trPr>
         <w:tc>
           <w:tcPr>
-            <w:tcW w:w="1835" w:type="dxa"/>
+            <w:tcW w:w="1859" w:type="dxa"/>
             <w:gridSpan w:val="2"/>
             <w:tcBorders>
               <w:top w:val="single" w:sz="18" w:space="0" w:color="auto"/>
@@ -281,7 +281,7 @@
         </w:trPr>
         <w:tc>
           <w:tcPr>
-            <w:tcW w:w="467" w:type="dxa"/>
+            <w:tcW w:w="491" w:type="dxa"/>
             <w:vMerge w:val="restart"/>
             <w:tcBorders>
               <w:top w:val="single" w:sz="18" w:space="0" w:color="auto"/>
@@ -511,7 +511,7 @@
         </w:trPr>
         <w:tc>
           <w:tcPr>
-            <w:tcW w:w="467" w:type="dxa"/>
+            <w:tcW w:w="491" w:type="dxa"/>
             <w:vMerge/>
             <w:tcBorders>
               <w:left w:val="single" w:sz="18" w:space="0" w:color="auto"/>
@@ -709,7 +709,7 @@
         </w:trPr>
         <w:tc>
           <w:tcPr>
-            <w:tcW w:w="467" w:type="dxa"/>
+            <w:tcW w:w="491" w:type="dxa"/>
             <w:vMerge/>
             <w:tcBorders>
               <w:left w:val="single" w:sz="18" w:space="0" w:color="auto"/>
@@ -907,7 +907,7 @@
         </w:trPr>
         <w:tc>
           <w:tcPr>
-            <w:tcW w:w="467" w:type="dxa"/>
+            <w:tcW w:w="491" w:type="dxa"/>
             <w:vMerge/>
             <w:tcBorders>
               <w:left w:val="single" w:sz="18" w:space="0" w:color="auto"/>
@@ -1105,7 +1105,7 @@
         </w:trPr>
         <w:tc>
           <w:tcPr>
-            <w:tcW w:w="467" w:type="dxa"/>
+            <w:tcW w:w="491" w:type="dxa"/>
             <w:vMerge/>
             <w:tcBorders>
               <w:left w:val="single" w:sz="18" w:space="0" w:color="auto"/>
@@ -1319,7 +1319,7 @@
         </w:trPr>
         <w:tc>
           <w:tcPr>
-            <w:tcW w:w="467" w:type="dxa"/>
+            <w:tcW w:w="491" w:type="dxa"/>
             <w:vMerge w:val="restart"/>
             <w:tcBorders>
               <w:top w:val="single" w:sz="18" w:space="0" w:color="auto"/>
@@ -1542,7 +1542,7 @@
         </w:trPr>
         <w:tc>
           <w:tcPr>
-            <w:tcW w:w="467" w:type="dxa"/>
+            <w:tcW w:w="491" w:type="dxa"/>
             <w:vMerge/>
             <w:tcBorders>
               <w:left w:val="single" w:sz="18" w:space="0" w:color="auto"/>
@@ -1756,7 +1756,7 @@
         </w:trPr>
         <w:tc>
           <w:tcPr>
-            <w:tcW w:w="467" w:type="dxa"/>
+            <w:tcW w:w="491" w:type="dxa"/>
             <w:vMerge/>
             <w:tcBorders>
               <w:left w:val="single" w:sz="18" w:space="0" w:color="auto"/>
@@ -1968,7 +1968,7 @@
         </w:trPr>
         <w:tc>
           <w:tcPr>
-            <w:tcW w:w="467" w:type="dxa"/>
+            <w:tcW w:w="491" w:type="dxa"/>
             <w:vMerge/>
             <w:tcBorders>
               <w:left w:val="single" w:sz="18" w:space="0" w:color="auto"/>
@@ -2166,7 +2166,7 @@
         </w:trPr>
         <w:tc>
           <w:tcPr>
-            <w:tcW w:w="467" w:type="dxa"/>
+            <w:tcW w:w="491" w:type="dxa"/>
             <w:vMerge/>
             <w:tcBorders>
               <w:left w:val="single" w:sz="18" w:space="0" w:color="auto"/>
@@ -2380,11 +2380,14 @@
           <w:color w:val="FF0000"/>
         </w:rPr>
       </w:pPr>
-      <w:bookmarkStart w:id="0" w:name="_GoBack"/>
-      <w:bookmarkEnd w:id="0"/>
     </w:p>
     <w:sectPr>
-      <w:headerReference w:type="default" r:id="rId6"/>
+      <w:headerReference w:type="even" r:id="rId6"/>
+      <w:headerReference w:type="default" r:id="rId7"/>
+      <w:footerReference w:type="even" r:id="rId8"/>
+      <w:footerReference w:type="default" r:id="rId9"/>
+      <w:headerReference w:type="first" r:id="rId10"/>
+      <w:footerReference w:type="first" r:id="rId11"/>
       <w:pgSz w:w="16838" w:h="11906" w:orient="landscape"/>
       <w:pgMar w:top="907" w:right="1134" w:bottom="907" w:left="1134" w:header="709" w:footer="709" w:gutter="0"/>
       <w:cols w:space="708"/>
@@ -2419,6 +2422,36 @@
 </w:endnotes>
 </file>
 
+<file path=word/footer1.xml><?xml version="1.0" encoding="utf-8"?>
+<w:ftr xmlns:wpc="http://schemas.microsoft.com/office/word/2010/wordprocessingCanvas" xmlns:cx="http://schemas.microsoft.com/office/drawing/2014/chartex" xmlns:mc="http://schemas.openxmlformats.org/markup-compatibility/2006" xmlns:o="urn:schemas-microsoft-com:office:office" xmlns:r="http://schemas.openxmlformats.org/officeDocument/2006/relationships" xmlns:m="http://schemas.openxmlformats.org/officeDocument/2006/math" xmlns:v="urn:schemas-microsoft-com:vml" xmlns:wp14="http://schemas.microsoft.com/office/word/2010/wordprocessingDrawing" xmlns:wp="http://schemas.openxmlformats.org/drawingml/2006/wordprocessingDrawing" xmlns:w10="urn:schemas-microsoft-com:office:word" xmlns:w="http://schemas.openxmlformats.org/wordprocessingml/2006/main" xmlns:w14="http://schemas.microsoft.com/office/word/2010/wordml" xmlns:w15="http://schemas.microsoft.com/office/word/2012/wordml" xmlns:w16se="http://schemas.microsoft.com/office/word/2015/wordml/symex" xmlns:wpg="http://schemas.microsoft.com/office/word/2010/wordprocessingGroup" xmlns:wpi="http://schemas.microsoft.com/office/word/2010/wordprocessingInk" xmlns:wne="http://schemas.microsoft.com/office/word/2006/wordml" xmlns:wps="http://schemas.microsoft.com/office/word/2010/wordprocessingShape" mc:Ignorable="w14 w15 w16se wp14">
+  <w:p>
+    <w:pPr>
+      <w:pStyle w:val="Piedepgina"/>
+    </w:pPr>
+  </w:p>
+</w:ftr>
+</file>
+
+<file path=word/footer2.xml><?xml version="1.0" encoding="utf-8"?>
+<w:ftr xmlns:wpc="http://schemas.microsoft.com/office/word/2010/wordprocessingCanvas" xmlns:cx="http://schemas.microsoft.com/office/drawing/2014/chartex" xmlns:mc="http://schemas.openxmlformats.org/markup-compatibility/2006" xmlns:o="urn:schemas-microsoft-com:office:office" xmlns:r="http://schemas.openxmlformats.org/officeDocument/2006/relationships" xmlns:m="http://schemas.openxmlformats.org/officeDocument/2006/math" xmlns:v="urn:schemas-microsoft-com:vml" xmlns:wp14="http://schemas.microsoft.com/office/word/2010/wordprocessingDrawing" xmlns:wp="http://schemas.openxmlformats.org/drawingml/2006/wordprocessingDrawing" xmlns:w10="urn:schemas-microsoft-com:office:word" xmlns:w="http://schemas.openxmlformats.org/wordprocessingml/2006/main" xmlns:w14="http://schemas.microsoft.com/office/word/2010/wordml" xmlns:w15="http://schemas.microsoft.com/office/word/2012/wordml" xmlns:w16se="http://schemas.microsoft.com/office/word/2015/wordml/symex" xmlns:wpg="http://schemas.microsoft.com/office/word/2010/wordprocessingGroup" xmlns:wpi="http://schemas.microsoft.com/office/word/2010/wordprocessingInk" xmlns:wne="http://schemas.microsoft.com/office/word/2006/wordml" xmlns:wps="http://schemas.microsoft.com/office/word/2010/wordprocessingShape" mc:Ignorable="w14 w15 w16se wp14">
+  <w:p>
+    <w:pPr>
+      <w:pStyle w:val="Piedepgina"/>
+    </w:pPr>
+  </w:p>
+</w:ftr>
+</file>
+
+<file path=word/footer3.xml><?xml version="1.0" encoding="utf-8"?>
+<w:ftr xmlns:wpc="http://schemas.microsoft.com/office/word/2010/wordprocessingCanvas" xmlns:cx="http://schemas.microsoft.com/office/drawing/2014/chartex" xmlns:mc="http://schemas.openxmlformats.org/markup-compatibility/2006" xmlns:o="urn:schemas-microsoft-com:office:office" xmlns:r="http://schemas.openxmlformats.org/officeDocument/2006/relationships" xmlns:m="http://schemas.openxmlformats.org/officeDocument/2006/math" xmlns:v="urn:schemas-microsoft-com:vml" xmlns:wp14="http://schemas.microsoft.com/office/word/2010/wordprocessingDrawing" xmlns:wp="http://schemas.openxmlformats.org/drawingml/2006/wordprocessingDrawing" xmlns:w10="urn:schemas-microsoft-com:office:word" xmlns:w="http://schemas.openxmlformats.org/wordprocessingml/2006/main" xmlns:w14="http://schemas.microsoft.com/office/word/2010/wordml" xmlns:w15="http://schemas.microsoft.com/office/word/2012/wordml" xmlns:w16se="http://schemas.microsoft.com/office/word/2015/wordml/symex" xmlns:wpg="http://schemas.microsoft.com/office/word/2010/wordprocessingGroup" xmlns:wpi="http://schemas.microsoft.com/office/word/2010/wordprocessingInk" xmlns:wne="http://schemas.microsoft.com/office/word/2006/wordml" xmlns:wps="http://schemas.microsoft.com/office/word/2010/wordprocessingShape" mc:Ignorable="w14 w15 w16se wp14">
+  <w:p>
+    <w:pPr>
+      <w:pStyle w:val="Piedepgina"/>
+    </w:pPr>
+  </w:p>
+</w:ftr>
+</file>
+
 <file path=word/footnotes.xml><?xml version="1.0" encoding="utf-8"?>
 <w:footnotes xmlns:wpc="http://schemas.microsoft.com/office/word/2010/wordprocessingCanvas" xmlns:cx="http://schemas.microsoft.com/office/drawing/2014/chartex" xmlns:mc="http://schemas.openxmlformats.org/markup-compatibility/2006" xmlns:o="urn:schemas-microsoft-com:office:office" xmlns:r="http://schemas.openxmlformats.org/officeDocument/2006/relationships" xmlns:m="http://schemas.openxmlformats.org/officeDocument/2006/math" xmlns:v="urn:schemas-microsoft-com:vml" xmlns:wp14="http://schemas.microsoft.com/office/word/2010/wordprocessingDrawing" xmlns:wp="http://schemas.openxmlformats.org/drawingml/2006/wordprocessingDrawing" xmlns:w10="urn:schemas-microsoft-com:office:word" xmlns:w="http://schemas.openxmlformats.org/wordprocessingml/2006/main" xmlns:w14="http://schemas.microsoft.com/office/word/2010/wordml" xmlns:w15="http://schemas.microsoft.com/office/word/2012/wordml" xmlns:w16se="http://schemas.microsoft.com/office/word/2015/wordml/symex" xmlns:wpg="http://schemas.microsoft.com/office/word/2010/wordprocessingGroup" xmlns:wpi="http://schemas.microsoft.com/office/word/2010/wordprocessingInk" xmlns:wne="http://schemas.microsoft.com/office/word/2006/wordml" xmlns:wps="http://schemas.microsoft.com/office/word/2010/wordprocessingShape" mc:Ignorable="w14 w15 w16se wp14">
   <w:footnote w:type="separator" w:id="-1">
@@ -2448,6 +2481,45 @@
 <w:hdr xmlns:wpc="http://schemas.microsoft.com/office/word/2010/wordprocessingCanvas" xmlns:cx="http://schemas.microsoft.com/office/drawing/2014/chartex" xmlns:mc="http://schemas.openxmlformats.org/markup-compatibility/2006" xmlns:o="urn:schemas-microsoft-com:office:office" xmlns:r="http://schemas.openxmlformats.org/officeDocument/2006/relationships" xmlns:m="http://schemas.openxmlformats.org/officeDocument/2006/math" xmlns:v="urn:schemas-microsoft-com:vml" xmlns:wp14="http://schemas.microsoft.com/office/word/2010/wordprocessingDrawing" xmlns:wp="http://schemas.openxmlformats.org/drawingml/2006/wordprocessingDrawing" xmlns:w10="urn:schemas-microsoft-com:office:word" xmlns:w="http://schemas.openxmlformats.org/wordprocessingml/2006/main" xmlns:w14="http://schemas.microsoft.com/office/word/2010/wordml" xmlns:w15="http://schemas.microsoft.com/office/word/2012/wordml" xmlns:w16se="http://schemas.microsoft.com/office/word/2015/wordml/symex" xmlns:wpg="http://schemas.microsoft.com/office/word/2010/wordprocessingGroup" xmlns:wpi="http://schemas.microsoft.com/office/word/2010/wordprocessingInk" xmlns:wne="http://schemas.microsoft.com/office/word/2006/wordml" xmlns:wps="http://schemas.microsoft.com/office/word/2010/wordprocessingShape" mc:Ignorable="w14 w15 w16se wp14">
   <w:p>
     <w:pPr>
+      <w:pStyle w:val="Encabezado"/>
+    </w:pPr>
+    <w:r>
+      <w:rPr>
+        <w:noProof/>
+      </w:rPr>
+      <w:pict>
+        <v:shapetype id="_x0000_t75" coordsize="21600,21600" o:spt="75" o:preferrelative="t" path="m@4@5l@4@11@9@11@9@5xe" filled="f" stroked="f">
+          <v:stroke joinstyle="miter"/>
+          <v:formulas>
+            <v:f eqn="if lineDrawn pixelLineWidth 0"/>
+            <v:f eqn="sum @0 1 0"/>
+            <v:f eqn="sum 0 0 @1"/>
+            <v:f eqn="prod @2 1 2"/>
+            <v:f eqn="prod @3 21600 pixelWidth"/>
+            <v:f eqn="prod @3 21600 pixelHeight"/>
+            <v:f eqn="sum @0 0 1"/>
+            <v:f eqn="prod @6 1 2"/>
+            <v:f eqn="prod @7 21600 pixelWidth"/>
+            <v:f eqn="sum @8 21600 0"/>
+            <v:f eqn="prod @7 21600 pixelHeight"/>
+            <v:f eqn="sum @10 21600 0"/>
+          </v:formulas>
+          <v:path o:extrusionok="f" gradientshapeok="t" o:connecttype="rect"/>
+          <o:lock v:ext="edit" aspectratio="t"/>
+        </v:shapetype>
+        <v:shape id="_x0000_s2050" type="#_x0000_t75" style="position:absolute;margin-left:0;margin-top:0;width:504.5pt;height:504.5pt;z-index:-251657216;mso-position-horizontal:center;mso-position-horizontal-relative:margin;mso-position-vertical:center;mso-position-vertical-relative:margin" o:allowincell="f">
+          <v:imagedata r:id="rId1" o:title="logo unomolarfyq" gain="19661f" blacklevel="22938f"/>
+        </v:shape>
+      </w:pict>
+    </w:r>
+  </w:p>
+</w:hdr>
+</file>
+
+<file path=word/header2.xml><?xml version="1.0" encoding="utf-8"?>
+<w:hdr xmlns:wpc="http://schemas.microsoft.com/office/word/2010/wordprocessingCanvas" xmlns:cx="http://schemas.microsoft.com/office/drawing/2014/chartex" xmlns:mc="http://schemas.openxmlformats.org/markup-compatibility/2006" xmlns:o="urn:schemas-microsoft-com:office:office" xmlns:r="http://schemas.openxmlformats.org/officeDocument/2006/relationships" xmlns:m="http://schemas.openxmlformats.org/officeDocument/2006/math" xmlns:v="urn:schemas-microsoft-com:vml" xmlns:wp14="http://schemas.microsoft.com/office/word/2010/wordprocessingDrawing" xmlns:wp="http://schemas.openxmlformats.org/drawingml/2006/wordprocessingDrawing" xmlns:w10="urn:schemas-microsoft-com:office:word" xmlns:w="http://schemas.openxmlformats.org/wordprocessingml/2006/main" xmlns:w14="http://schemas.microsoft.com/office/word/2010/wordml" xmlns:w15="http://schemas.microsoft.com/office/word/2012/wordml" xmlns:w16se="http://schemas.microsoft.com/office/word/2015/wordml/symex" xmlns:wpg="http://schemas.microsoft.com/office/word/2010/wordprocessingGroup" xmlns:wpi="http://schemas.microsoft.com/office/word/2010/wordprocessingInk" xmlns:wne="http://schemas.microsoft.com/office/word/2006/wordml" xmlns:wps="http://schemas.microsoft.com/office/word/2010/wordprocessingShape" mc:Ignorable="w14 w15 w16se wp14">
+  <w:p>
+    <w:pPr>
       <w:tabs>
         <w:tab w:val="left" w:pos="284"/>
         <w:tab w:val="right" w:pos="14317"/>
@@ -2459,6 +2531,40 @@
         <w:sz w:val="20"/>
       </w:rPr>
     </w:pPr>
+    <w:bookmarkStart w:id="0" w:name="_GoBack"/>
+    <w:bookmarkEnd w:id="0"/>
+    <w:r>
+      <w:rPr>
+        <w:b/>
+        <w:bCs/>
+        <w:noProof/>
+        <w:sz w:val="18"/>
+      </w:rPr>
+      <w:pict>
+        <v:shapetype id="_x0000_t75" coordsize="21600,21600" o:spt="75" o:preferrelative="t" path="m@4@5l@4@11@9@11@9@5xe" filled="f" stroked="f">
+          <v:stroke joinstyle="miter"/>
+          <v:formulas>
+            <v:f eqn="if lineDrawn pixelLineWidth 0"/>
+            <v:f eqn="sum @0 1 0"/>
+            <v:f eqn="sum 0 0 @1"/>
+            <v:f eqn="prod @2 1 2"/>
+            <v:f eqn="prod @3 21600 pixelWidth"/>
+            <v:f eqn="prod @3 21600 pixelHeight"/>
+            <v:f eqn="sum @0 0 1"/>
+            <v:f eqn="prod @6 1 2"/>
+            <v:f eqn="prod @7 21600 pixelWidth"/>
+            <v:f eqn="sum @8 21600 0"/>
+            <v:f eqn="prod @7 21600 pixelHeight"/>
+            <v:f eqn="sum @10 21600 0"/>
+          </v:formulas>
+          <v:path o:extrusionok="f" gradientshapeok="t" o:connecttype="rect"/>
+          <o:lock v:ext="edit" aspectratio="t"/>
+        </v:shapetype>
+        <v:shape id="_x0000_s2051" type="#_x0000_t75" style="position:absolute;margin-left:0;margin-top:0;width:504.5pt;height:504.5pt;z-index:-251656192;mso-position-horizontal:center;mso-position-horizontal-relative:margin;mso-position-vertical:center;mso-position-vertical-relative:margin" o:allowincell="f">
+          <v:imagedata r:id="rId1" o:title="logo unomolarfyq" gain="19661f" blacklevel="22938f"/>
+        </v:shape>
+      </w:pict>
+    </w:r>
     <w:r>
       <w:rPr>
         <w:b/>
@@ -2509,6 +2615,21 @@
     </w:r>
     <w:r>
       <w:rPr>
+        <w:rFonts w:cstheme="minorHAnsi"/>
+        <w:b/>
+        <w:bCs/>
+      </w:rPr>
+      <w:t>UNOMOLARFYQ</w:t>
+    </w:r>
+    <w:r>
+      <w:rPr>
+        <w:rFonts w:asciiTheme="majorHAnsi" w:hAnsiTheme="majorHAnsi" w:cstheme="majorHAnsi"/>
+        <w:bCs/>
+      </w:rPr>
+      <w:t xml:space="preserve"> </w:t>
+    </w:r>
+    <w:r>
+      <w:rPr>
         <w:rFonts w:asciiTheme="majorHAnsi" w:hAnsiTheme="majorHAnsi" w:cstheme="majorHAnsi"/>
         <w:bCs/>
         <w:i/>
@@ -2527,6 +2648,45 @@
       <w:t>unomolarfyq</w:t>
     </w:r>
     <w:proofErr w:type="spellEnd"/>
+  </w:p>
+</w:hdr>
+</file>
+
+<file path=word/header3.xml><?xml version="1.0" encoding="utf-8"?>
+<w:hdr xmlns:wpc="http://schemas.microsoft.com/office/word/2010/wordprocessingCanvas" xmlns:cx="http://schemas.microsoft.com/office/drawing/2014/chartex" xmlns:mc="http://schemas.openxmlformats.org/markup-compatibility/2006" xmlns:o="urn:schemas-microsoft-com:office:office" xmlns:r="http://schemas.openxmlformats.org/officeDocument/2006/relationships" xmlns:m="http://schemas.openxmlformats.org/officeDocument/2006/math" xmlns:v="urn:schemas-microsoft-com:vml" xmlns:wp14="http://schemas.microsoft.com/office/word/2010/wordprocessingDrawing" xmlns:wp="http://schemas.openxmlformats.org/drawingml/2006/wordprocessingDrawing" xmlns:w10="urn:schemas-microsoft-com:office:word" xmlns:w="http://schemas.openxmlformats.org/wordprocessingml/2006/main" xmlns:w14="http://schemas.microsoft.com/office/word/2010/wordml" xmlns:w15="http://schemas.microsoft.com/office/word/2012/wordml" xmlns:w16se="http://schemas.microsoft.com/office/word/2015/wordml/symex" xmlns:wpg="http://schemas.microsoft.com/office/word/2010/wordprocessingGroup" xmlns:wpi="http://schemas.microsoft.com/office/word/2010/wordprocessingInk" xmlns:wne="http://schemas.microsoft.com/office/word/2006/wordml" xmlns:wps="http://schemas.microsoft.com/office/word/2010/wordprocessingShape" mc:Ignorable="w14 w15 w16se wp14">
+  <w:p>
+    <w:pPr>
+      <w:pStyle w:val="Encabezado"/>
+    </w:pPr>
+    <w:r>
+      <w:rPr>
+        <w:noProof/>
+      </w:rPr>
+      <w:pict>
+        <v:shapetype id="_x0000_t75" coordsize="21600,21600" o:spt="75" o:preferrelative="t" path="m@4@5l@4@11@9@11@9@5xe" filled="f" stroked="f">
+          <v:stroke joinstyle="miter"/>
+          <v:formulas>
+            <v:f eqn="if lineDrawn pixelLineWidth 0"/>
+            <v:f eqn="sum @0 1 0"/>
+            <v:f eqn="sum 0 0 @1"/>
+            <v:f eqn="prod @2 1 2"/>
+            <v:f eqn="prod @3 21600 pixelWidth"/>
+            <v:f eqn="prod @3 21600 pixelHeight"/>
+            <v:f eqn="sum @0 0 1"/>
+            <v:f eqn="prod @6 1 2"/>
+            <v:f eqn="prod @7 21600 pixelWidth"/>
+            <v:f eqn="sum @8 21600 0"/>
+            <v:f eqn="prod @7 21600 pixelHeight"/>
+            <v:f eqn="sum @10 21600 0"/>
+          </v:formulas>
+          <v:path o:extrusionok="f" gradientshapeok="t" o:connecttype="rect"/>
+          <o:lock v:ext="edit" aspectratio="t"/>
+        </v:shapetype>
+        <v:shape id="WordPictureWatermark" o:spid="_x0000_s2049" type="#_x0000_t75" style="position:absolute;margin-left:0;margin-top:0;width:504.5pt;height:504.5pt;z-index:-251658240;mso-position-horizontal:center;mso-position-horizontal-relative:margin;mso-position-vertical:center;mso-position-vertical-relative:margin" o:allowincell="f">
+          <v:imagedata r:id="rId1" o:title="logo unomolarfyq" gain="19661f" blacklevel="22938f"/>
+        </v:shape>
+      </w:pict>
+    </w:r>
   </w:p>
 </w:hdr>
 </file>
@@ -2928,6 +3088,7 @@
   <w:style w:type="character" w:default="1" w:styleId="Fuentedeprrafopredeter">
     <w:name w:val="Default Paragraph Font"/>
     <w:uiPriority w:val="1"/>
+    <w:semiHidden/>
     <w:unhideWhenUsed/>
   </w:style>
   <w:style w:type="table" w:default="1" w:styleId="Tablanormal">
